--- a/6- Ingenieria de producto/6.1 - Análisis/03- Historias de Usuario/Historias de Usuarios/Módulo MID - ASIGDESC/HU-MID-ASIGDESC-007- Stop Debit descuento por Beneficiario.docx
+++ b/6- Ingenieria de producto/6.1 - Análisis/03- Historias de Usuario/Historias de Usuarios/Módulo MID - ASIGDESC/HU-MID-ASIGDESC-007- Stop Debit descuento por Beneficiario.docx
@@ -350,23 +350,7 @@
           <w:kern w:val="2"/>
           <w14:ligatures w14:val="standardContextual"/>
         </w:rPr>
-        <w:t>icono</w:t>
-      </w:r>
-      <w:r>
-        <w:rPr>
-          <w:rFonts w:cs="Arial"/>
-          <w:kern w:val="2"/>
-          <w14:ligatures w14:val="standardContextual"/>
-        </w:rPr>
-        <w:t xml:space="preserve"> </w:t>
-      </w:r>
-      <w:r>
-        <w:rPr>
-          <w:rFonts w:cs="Arial"/>
-          <w:kern w:val="2"/>
-          <w14:ligatures w14:val="standardContextual"/>
-        </w:rPr>
-        <w:t>.</w:t>
+        <w:t>icono .</w:t>
       </w:r>
       <w:proofErr w:type="gramEnd"/>
       <w:r>
@@ -432,23 +416,7 @@
           <w:kern w:val="2"/>
           <w14:ligatures w14:val="standardContextual"/>
         </w:rPr>
-        <w:t xml:space="preserve">El sistema </w:t>
-      </w:r>
-      <w:r>
-        <w:rPr>
-          <w:rFonts w:cs="Arial"/>
-          <w:kern w:val="2"/>
-          <w14:ligatures w14:val="standardContextual"/>
-        </w:rPr>
-        <w:t>abrirá un nuevo pop up con la siguiente información</w:t>
-      </w:r>
-      <w:r>
-        <w:rPr>
-          <w:rFonts w:cs="Arial"/>
-          <w:kern w:val="2"/>
-          <w14:ligatures w14:val="standardContextual"/>
-        </w:rPr>
-        <w:t>:</w:t>
+        <w:t>El sistema abrirá un nuevo pop up con la siguiente información:</w:t>
       </w:r>
     </w:p>
     <w:p>
@@ -468,7 +436,7 @@
         <w:rPr>
           <w:rFonts w:cs="Arial"/>
         </w:rPr>
-        <w:t>Código de entidad</w:t>
+        <w:t>Fecha desde.</w:t>
       </w:r>
     </w:p>
     <w:p>
@@ -488,7 +456,7 @@
         <w:rPr>
           <w:rFonts w:cs="Arial"/>
         </w:rPr>
-        <w:t>Tipo de Entidad</w:t>
+        <w:t>Observación.</w:t>
       </w:r>
     </w:p>
     <w:p>
@@ -499,7 +467,7 @@
           <w:numId w:val="1"/>
         </w:numPr>
         <w:spacing w:line="360" w:lineRule="auto"/>
-        <w:ind w:hanging="302"/>
+        <w:ind w:left="1050" w:hanging="283"/>
         <w:rPr>
           <w:rFonts w:cs="Arial"/>
         </w:rPr>
@@ -508,27 +476,13 @@
         <w:rPr>
           <w:rFonts w:cs="Arial"/>
         </w:rPr>
-        <w:t>CUIT</w:t>
+        <w:t>N</w:t>
       </w:r>
-    </w:p>
-    <w:p>
-      <w:pPr>
-        <w:pStyle w:val="Prrafodelista"/>
-        <w:numPr>
-          <w:ilvl w:val="0"/>
-          <w:numId w:val="1"/>
-        </w:numPr>
-        <w:spacing w:line="360" w:lineRule="auto"/>
-        <w:ind w:left="1050" w:hanging="283"/>
+      <w:r>
         <w:rPr>
           <w:rFonts w:cs="Arial"/>
         </w:rPr>
-      </w:pPr>
-      <w:r>
-        <w:rPr>
-          <w:rFonts w:cs="Arial"/>
-        </w:rPr>
-        <w:t>Número e-expediente</w:t>
+        <w:t>úmero de consulta.</w:t>
       </w:r>
     </w:p>
     <w:p>
@@ -674,6 +628,7 @@
               <w:rPr>
                 <w:rFonts w:ascii="Trebuchet MS" w:hAnsi="Trebuchet MS" w:cs="Arial"/>
               </w:rPr>
+              <w:lastRenderedPageBreak/>
               <w:t>Criterios de aceptación</w:t>
             </w:r>
           </w:p>
@@ -754,31 +709,7 @@
                 <w:color w:val="202124"/>
                 <w:shd w:val="clear" w:color="auto" w:fill="FFFFFF"/>
               </w:rPr>
-              <w:t xml:space="preserve">Para </w:t>
-            </w:r>
-            <w:r>
-              <w:rPr>
-                <w:rFonts w:ascii="Arial" w:hAnsi="Arial" w:cs="Arial"/>
-                <w:color w:val="202124"/>
-                <w:shd w:val="clear" w:color="auto" w:fill="FFFFFF"/>
-              </w:rPr>
-              <w:t xml:space="preserve">consultar </w:t>
-            </w:r>
-            <w:r>
-              <w:rPr>
-                <w:rFonts w:ascii="Arial" w:hAnsi="Arial" w:cs="Arial"/>
-                <w:color w:val="202124"/>
-                <w:shd w:val="clear" w:color="auto" w:fill="FFFFFF"/>
-              </w:rPr>
-              <w:t xml:space="preserve">una entidad se necesitará el código </w:t>
-            </w:r>
-            <w:r>
-              <w:rPr>
-                <w:rFonts w:ascii="Arial" w:hAnsi="Arial" w:cs="Arial"/>
-                <w:color w:val="202124"/>
-                <w:shd w:val="clear" w:color="auto" w:fill="FFFFFF"/>
-              </w:rPr>
-              <w:t>o nombre de la entidad. (Obligatorio).</w:t>
+              <w:t>Se deberá cargar una fecha desde la cual por defecto es la fecha actual.</w:t>
             </w:r>
           </w:p>
         </w:tc>
@@ -814,6 +745,134 @@
                 <w:shd w:val="clear" w:color="auto" w:fill="FFFFFF"/>
               </w:rPr>
             </w:pPr>
+            <w:r>
+              <w:rPr>
+                <w:rFonts w:ascii="Arial" w:hAnsi="Arial" w:cs="Arial"/>
+                <w:color w:val="202124"/>
+                <w:shd w:val="clear" w:color="auto" w:fill="FFFFFF"/>
+              </w:rPr>
+              <w:t>El número de consulta estará vinculada a la consulta generada en la entidad.</w:t>
+            </w:r>
+          </w:p>
+        </w:tc>
+      </w:tr>
+      <w:tr>
+        <w:trPr>
+          <w:cantSplit/>
+          <w:trHeight w:val="187"/>
+          <w:jc w:val="center"/>
+        </w:trPr>
+        <w:tc>
+          <w:tcPr>
+            <w:tcW w:w="9065" w:type="dxa"/>
+            <w:tcBorders>
+              <w:top w:val="double" w:sz="4" w:space="0" w:color="808080"/>
+              <w:left w:val="double" w:sz="4" w:space="0" w:color="808080"/>
+              <w:bottom w:val="double" w:sz="4" w:space="0" w:color="808080"/>
+              <w:right w:val="double" w:sz="4" w:space="0" w:color="808080"/>
+            </w:tcBorders>
+          </w:tcPr>
+          <w:p>
+            <w:pPr>
+              <w:pStyle w:val="Prrafodelista"/>
+              <w:numPr>
+                <w:ilvl w:val="0"/>
+                <w:numId w:val="4"/>
+              </w:numPr>
+              <w:spacing w:line="360" w:lineRule="auto"/>
+              <w:ind w:left="424" w:hanging="283"/>
+              <w:rPr>
+                <w:rFonts w:ascii="Arial" w:hAnsi="Arial" w:cs="Arial"/>
+                <w:color w:val="202124"/>
+                <w:shd w:val="clear" w:color="auto" w:fill="FFFFFF"/>
+              </w:rPr>
+            </w:pPr>
+            <w:r>
+              <w:rPr>
+                <w:rFonts w:ascii="Arial" w:hAnsi="Arial" w:cs="Arial"/>
+                <w:color w:val="202124"/>
+                <w:shd w:val="clear" w:color="auto" w:fill="FFFFFF"/>
+              </w:rPr>
+              <w:t xml:space="preserve">Para generar stop </w:t>
+            </w:r>
+            <w:proofErr w:type="spellStart"/>
+            <w:r>
+              <w:rPr>
+                <w:rFonts w:ascii="Arial" w:hAnsi="Arial" w:cs="Arial"/>
+                <w:color w:val="202124"/>
+                <w:shd w:val="clear" w:color="auto" w:fill="FFFFFF"/>
+              </w:rPr>
+              <w:t>debit</w:t>
+            </w:r>
+            <w:proofErr w:type="spellEnd"/>
+            <w:r>
+              <w:rPr>
+                <w:rFonts w:ascii="Arial" w:hAnsi="Arial" w:cs="Arial"/>
+                <w:color w:val="202124"/>
+                <w:shd w:val="clear" w:color="auto" w:fill="FFFFFF"/>
+              </w:rPr>
+              <w:t xml:space="preserve"> es obligatorio generar una consulta.</w:t>
+            </w:r>
+          </w:p>
+        </w:tc>
+      </w:tr>
+      <w:tr>
+        <w:trPr>
+          <w:cantSplit/>
+          <w:trHeight w:val="187"/>
+          <w:jc w:val="center"/>
+        </w:trPr>
+        <w:tc>
+          <w:tcPr>
+            <w:tcW w:w="9065" w:type="dxa"/>
+            <w:tcBorders>
+              <w:top w:val="double" w:sz="4" w:space="0" w:color="808080"/>
+              <w:left w:val="double" w:sz="4" w:space="0" w:color="808080"/>
+              <w:bottom w:val="double" w:sz="4" w:space="0" w:color="808080"/>
+              <w:right w:val="double" w:sz="4" w:space="0" w:color="808080"/>
+            </w:tcBorders>
+          </w:tcPr>
+          <w:p>
+            <w:pPr>
+              <w:pStyle w:val="Prrafodelista"/>
+              <w:numPr>
+                <w:ilvl w:val="0"/>
+                <w:numId w:val="4"/>
+              </w:numPr>
+              <w:spacing w:line="360" w:lineRule="auto"/>
+              <w:ind w:left="424" w:hanging="283"/>
+              <w:rPr>
+                <w:rFonts w:ascii="Arial" w:hAnsi="Arial" w:cs="Arial"/>
+                <w:color w:val="202124"/>
+                <w:shd w:val="clear" w:color="auto" w:fill="FFFFFF"/>
+              </w:rPr>
+            </w:pPr>
+            <w:r>
+              <w:rPr>
+                <w:rFonts w:ascii="Arial" w:hAnsi="Arial" w:cs="Arial"/>
+                <w:color w:val="202124"/>
+                <w:shd w:val="clear" w:color="auto" w:fill="FFFFFF"/>
+              </w:rPr>
+              <w:t xml:space="preserve">Si el beneficiario entra en situación de quiebra, se deberán de dar de baja todos sus beneficios por lo cual se seleccionará en el “seleccionar todo” y posteriormente se hará el stop </w:t>
+            </w:r>
+            <w:proofErr w:type="spellStart"/>
+            <w:r>
+              <w:rPr>
+                <w:rFonts w:ascii="Arial" w:hAnsi="Arial" w:cs="Arial"/>
+                <w:color w:val="202124"/>
+                <w:shd w:val="clear" w:color="auto" w:fill="FFFFFF"/>
+              </w:rPr>
+              <w:t>debit</w:t>
+            </w:r>
+            <w:proofErr w:type="spellEnd"/>
+            <w:r>
+              <w:rPr>
+                <w:rFonts w:ascii="Arial" w:hAnsi="Arial" w:cs="Arial"/>
+                <w:color w:val="202124"/>
+                <w:shd w:val="clear" w:color="auto" w:fill="FFFFFF"/>
+              </w:rPr>
+              <w:t xml:space="preserve">. No se descarta la posibilidad de hacerlo manual una a una. </w:t>
+            </w:r>
           </w:p>
         </w:tc>
       </w:tr>
@@ -1205,7 +1264,6 @@
           <w:szCs w:val="32"/>
           <w:u w:val="single"/>
         </w:rPr>
-        <w:lastRenderedPageBreak/>
         <w:t xml:space="preserve">PROTOTIPO DE INTERFAZ </w:t>
       </w:r>
     </w:p>
@@ -1584,7 +1642,6 @@
           <w:bCs/>
           <w:color w:val="auto"/>
         </w:rPr>
-        <w:lastRenderedPageBreak/>
         <w:t>Elementos del prototipo</w:t>
       </w:r>
     </w:p>
@@ -3071,7 +3128,6 @@
           <w:sz w:val="22"/>
           <w:lang w:val="es-AR"/>
         </w:rPr>
-        <w:lastRenderedPageBreak/>
         <w:t>Tabla_auditoría</w:t>
       </w:r>
       <w:proofErr w:type="spellEnd"/>
@@ -4733,7 +4789,7 @@
       <w:lvlText w:val="•"/>
       <w:lvlJc w:val="left"/>
       <w:pPr>
-        <w:ind w:left="1068" w:hanging="708"/>
+        <w:ind w:left="1351" w:hanging="708"/>
       </w:pPr>
       <w:rPr>
         <w:rFonts w:ascii="Trebuchet MS" w:eastAsia="Times New Roman" w:hAnsi="Trebuchet MS" w:cs="Arial" w:hint="default"/>
@@ -4745,7 +4801,7 @@
       <w:lvlText w:val="o"/>
       <w:lvlJc w:val="left"/>
       <w:pPr>
-        <w:ind w:left="1440" w:hanging="360"/>
+        <w:ind w:left="1723" w:hanging="360"/>
       </w:pPr>
       <w:rPr>
         <w:rFonts w:ascii="Courier New" w:hAnsi="Courier New" w:cs="Courier New" w:hint="default"/>
@@ -4757,7 +4813,7 @@
       <w:lvlText w:val=""/>
       <w:lvlJc w:val="left"/>
       <w:pPr>
-        <w:ind w:left="2160" w:hanging="360"/>
+        <w:ind w:left="2443" w:hanging="360"/>
       </w:pPr>
       <w:rPr>
         <w:rFonts w:ascii="Wingdings" w:hAnsi="Wingdings" w:hint="default"/>
@@ -4769,7 +4825,7 @@
       <w:lvlText w:val=""/>
       <w:lvlJc w:val="left"/>
       <w:pPr>
-        <w:ind w:left="2880" w:hanging="360"/>
+        <w:ind w:left="3163" w:hanging="360"/>
       </w:pPr>
       <w:rPr>
         <w:rFonts w:ascii="Symbol" w:hAnsi="Symbol" w:hint="default"/>
@@ -4781,7 +4837,7 @@
       <w:lvlText w:val="o"/>
       <w:lvlJc w:val="left"/>
       <w:pPr>
-        <w:ind w:left="3600" w:hanging="360"/>
+        <w:ind w:left="3883" w:hanging="360"/>
       </w:pPr>
       <w:rPr>
         <w:rFonts w:ascii="Courier New" w:hAnsi="Courier New" w:cs="Courier New" w:hint="default"/>
@@ -4793,7 +4849,7 @@
       <w:lvlText w:val=""/>
       <w:lvlJc w:val="left"/>
       <w:pPr>
-        <w:ind w:left="4320" w:hanging="360"/>
+        <w:ind w:left="4603" w:hanging="360"/>
       </w:pPr>
       <w:rPr>
         <w:rFonts w:ascii="Wingdings" w:hAnsi="Wingdings" w:hint="default"/>
@@ -4805,7 +4861,7 @@
       <w:lvlText w:val=""/>
       <w:lvlJc w:val="left"/>
       <w:pPr>
-        <w:ind w:left="5040" w:hanging="360"/>
+        <w:ind w:left="5323" w:hanging="360"/>
       </w:pPr>
       <w:rPr>
         <w:rFonts w:ascii="Symbol" w:hAnsi="Symbol" w:hint="default"/>
@@ -4817,7 +4873,7 @@
       <w:lvlText w:val="o"/>
       <w:lvlJc w:val="left"/>
       <w:pPr>
-        <w:ind w:left="5760" w:hanging="360"/>
+        <w:ind w:left="6043" w:hanging="360"/>
       </w:pPr>
       <w:rPr>
         <w:rFonts w:ascii="Courier New" w:hAnsi="Courier New" w:cs="Courier New" w:hint="default"/>
@@ -4829,7 +4885,7 @@
       <w:lvlText w:val=""/>
       <w:lvlJc w:val="left"/>
       <w:pPr>
-        <w:ind w:left="6480" w:hanging="360"/>
+        <w:ind w:left="6763" w:hanging="360"/>
       </w:pPr>
       <w:rPr>
         <w:rFonts w:ascii="Wingdings" w:hAnsi="Wingdings" w:hint="default"/>
@@ -5874,6 +5930,7 @@
     <w:rsid w:val="003127BB"/>
     <w:rsid w:val="003A465B"/>
     <w:rsid w:val="00480F7C"/>
+    <w:rsid w:val="00627474"/>
     <w:rsid w:val="007D2311"/>
     <w:rsid w:val="00867234"/>
     <w:rsid w:val="009A62AA"/>

--- a/6- Ingenieria de producto/6.1 - Análisis/03- Historias de Usuario/Historias de Usuarios/Módulo MID - ASIGDESC/HU-MID-ASIGDESC-007- Stop Debit descuento por Beneficiario.docx
+++ b/6- Ingenieria de producto/6.1 - Análisis/03- Historias de Usuario/Historias de Usuarios/Módulo MID - ASIGDESC/HU-MID-ASIGDESC-007- Stop Debit descuento por Beneficiario.docx
@@ -341,18 +341,24 @@
           <w:kern w:val="2"/>
           <w14:ligatures w14:val="standardContextual"/>
         </w:rPr>
-        <w:t xml:space="preserve">accede desde la bandeja de descuentos de la caja (HU-MID-ASIGDESC-005- Consular Bandeja de beneficiario por entidad) y en la grilla de descuentos desde la columna de acciones, hará clic en el </w:t>
+        <w:t>accede desde la bandeja de descuentos de la caja (HU-MID-ASIGDESC-005- Consul</w:t>
       </w:r>
-      <w:proofErr w:type="gramStart"/>
       <w:r>
         <w:rPr>
           <w:rFonts w:cs="Arial"/>
           <w:kern w:val="2"/>
           <w14:ligatures w14:val="standardContextual"/>
         </w:rPr>
-        <w:t>icono .</w:t>
+        <w:t>t</w:t>
       </w:r>
-      <w:proofErr w:type="gramEnd"/>
+      <w:r>
+        <w:rPr>
+          <w:rFonts w:cs="Arial"/>
+          <w:kern w:val="2"/>
+          <w14:ligatures w14:val="standardContextual"/>
+        </w:rPr>
+        <w:t xml:space="preserve">ar Bandeja de beneficiario por entidad) y en la grilla de descuentos desde la columna de acciones, hará clic en el icono </w:t>
+      </w:r>
       <w:r>
         <w:rPr>
           <w:noProof/>
@@ -399,6 +405,12 @@
           </wp:inline>
         </w:drawing>
       </w:r>
+      <w:r>
+        <w:rPr>
+          <w:noProof/>
+        </w:rPr>
+        <w:t>.</w:t>
+      </w:r>
     </w:p>
     <w:p>
       <w:pPr>
@@ -853,6 +865,254 @@
                 <w:color w:val="202124"/>
                 <w:shd w:val="clear" w:color="auto" w:fill="FFFFFF"/>
               </w:rPr>
+              <w:t xml:space="preserve">Para realizar un stop </w:t>
+            </w:r>
+            <w:proofErr w:type="spellStart"/>
+            <w:r>
+              <w:rPr>
+                <w:rFonts w:ascii="Arial" w:hAnsi="Arial" w:cs="Arial"/>
+                <w:color w:val="202124"/>
+                <w:shd w:val="clear" w:color="auto" w:fill="FFFFFF"/>
+              </w:rPr>
+              <w:t>debit</w:t>
+            </w:r>
+            <w:proofErr w:type="spellEnd"/>
+            <w:r>
+              <w:rPr>
+                <w:rFonts w:ascii="Arial" w:hAnsi="Arial" w:cs="Arial"/>
+                <w:color w:val="202124"/>
+                <w:shd w:val="clear" w:color="auto" w:fill="FFFFFF"/>
+              </w:rPr>
+              <w:t xml:space="preserve">, se deberá acceder a la bandeja descuentos caja, y de allí a opción operaciones con stop </w:t>
+            </w:r>
+            <w:proofErr w:type="spellStart"/>
+            <w:r>
+              <w:rPr>
+                <w:rFonts w:ascii="Arial" w:hAnsi="Arial" w:cs="Arial"/>
+                <w:color w:val="202124"/>
+                <w:shd w:val="clear" w:color="auto" w:fill="FFFFFF"/>
+              </w:rPr>
+              <w:t>debit</w:t>
+            </w:r>
+            <w:proofErr w:type="spellEnd"/>
+            <w:r>
+              <w:rPr>
+                <w:rFonts w:ascii="Arial" w:hAnsi="Arial" w:cs="Arial"/>
+                <w:color w:val="202124"/>
+                <w:shd w:val="clear" w:color="auto" w:fill="FFFFFF"/>
+              </w:rPr>
+              <w:t>.</w:t>
+            </w:r>
+          </w:p>
+        </w:tc>
+      </w:tr>
+      <w:tr>
+        <w:trPr>
+          <w:cantSplit/>
+          <w:trHeight w:val="187"/>
+          <w:jc w:val="center"/>
+        </w:trPr>
+        <w:tc>
+          <w:tcPr>
+            <w:tcW w:w="9065" w:type="dxa"/>
+            <w:tcBorders>
+              <w:top w:val="double" w:sz="4" w:space="0" w:color="808080"/>
+              <w:left w:val="double" w:sz="4" w:space="0" w:color="808080"/>
+              <w:bottom w:val="double" w:sz="4" w:space="0" w:color="808080"/>
+              <w:right w:val="double" w:sz="4" w:space="0" w:color="808080"/>
+            </w:tcBorders>
+          </w:tcPr>
+          <w:p>
+            <w:pPr>
+              <w:pStyle w:val="Prrafodelista"/>
+              <w:numPr>
+                <w:ilvl w:val="0"/>
+                <w:numId w:val="4"/>
+              </w:numPr>
+              <w:spacing w:line="360" w:lineRule="auto"/>
+              <w:ind w:left="424" w:hanging="283"/>
+              <w:rPr>
+                <w:rFonts w:ascii="Arial" w:hAnsi="Arial" w:cs="Arial"/>
+                <w:color w:val="202124"/>
+                <w:shd w:val="clear" w:color="auto" w:fill="FFFFFF"/>
+              </w:rPr>
+            </w:pPr>
+            <w:r>
+              <w:rPr>
+                <w:rFonts w:ascii="Arial" w:hAnsi="Arial" w:cs="Arial"/>
+                <w:color w:val="202124"/>
+                <w:shd w:val="clear" w:color="auto" w:fill="FFFFFF"/>
+              </w:rPr>
+              <w:t xml:space="preserve">Una vez que se realiza stop </w:t>
+            </w:r>
+            <w:proofErr w:type="spellStart"/>
+            <w:r>
+              <w:rPr>
+                <w:rFonts w:ascii="Arial" w:hAnsi="Arial" w:cs="Arial"/>
+                <w:color w:val="202124"/>
+                <w:shd w:val="clear" w:color="auto" w:fill="FFFFFF"/>
+              </w:rPr>
+              <w:t>debit</w:t>
+            </w:r>
+            <w:proofErr w:type="spellEnd"/>
+            <w:r>
+              <w:rPr>
+                <w:rFonts w:ascii="Arial" w:hAnsi="Arial" w:cs="Arial"/>
+                <w:color w:val="202124"/>
+                <w:shd w:val="clear" w:color="auto" w:fill="FFFFFF"/>
+              </w:rPr>
+              <w:t xml:space="preserve"> se habilitara un nuevo icono, con el cual se podrá hacer la reactivación de dicho descuento (descripto en HU-MID-ASIGDESC-</w:t>
+            </w:r>
+            <w:r>
+              <w:rPr>
+                <w:rFonts w:ascii="Arial" w:hAnsi="Arial" w:cs="Arial"/>
+                <w:color w:val="202124"/>
+                <w:shd w:val="clear" w:color="auto" w:fill="FFFFFF"/>
+              </w:rPr>
+              <w:t>006-Reactivar Descuento de Beneficiario)</w:t>
+            </w:r>
+            <w:r>
+              <w:rPr>
+                <w:rFonts w:ascii="Arial" w:hAnsi="Arial" w:cs="Arial"/>
+                <w:color w:val="202124"/>
+                <w:shd w:val="clear" w:color="auto" w:fill="FFFFFF"/>
+              </w:rPr>
+              <w:t>.</w:t>
+            </w:r>
+          </w:p>
+        </w:tc>
+      </w:tr>
+      <w:tr>
+        <w:trPr>
+          <w:cantSplit/>
+          <w:trHeight w:val="187"/>
+          <w:jc w:val="center"/>
+        </w:trPr>
+        <w:tc>
+          <w:tcPr>
+            <w:tcW w:w="9065" w:type="dxa"/>
+            <w:tcBorders>
+              <w:top w:val="double" w:sz="4" w:space="0" w:color="808080"/>
+              <w:left w:val="double" w:sz="4" w:space="0" w:color="808080"/>
+              <w:bottom w:val="double" w:sz="4" w:space="0" w:color="808080"/>
+              <w:right w:val="double" w:sz="4" w:space="0" w:color="808080"/>
+            </w:tcBorders>
+          </w:tcPr>
+          <w:p>
+            <w:pPr>
+              <w:pStyle w:val="Prrafodelista"/>
+              <w:numPr>
+                <w:ilvl w:val="0"/>
+                <w:numId w:val="4"/>
+              </w:numPr>
+              <w:spacing w:line="360" w:lineRule="auto"/>
+              <w:ind w:left="424" w:hanging="283"/>
+              <w:rPr>
+                <w:rFonts w:ascii="Arial" w:hAnsi="Arial" w:cs="Arial"/>
+                <w:color w:val="202124"/>
+                <w:shd w:val="clear" w:color="auto" w:fill="FFFFFF"/>
+              </w:rPr>
+            </w:pPr>
+            <w:r>
+              <w:rPr>
+                <w:rFonts w:ascii="Arial" w:hAnsi="Arial" w:cs="Arial"/>
+                <w:color w:val="202124"/>
+                <w:shd w:val="clear" w:color="auto" w:fill="FFFFFF"/>
+              </w:rPr>
+              <w:t xml:space="preserve">Cada obra, llevara un historial de stop </w:t>
+            </w:r>
+            <w:proofErr w:type="spellStart"/>
+            <w:r>
+              <w:rPr>
+                <w:rFonts w:ascii="Arial" w:hAnsi="Arial" w:cs="Arial"/>
+                <w:color w:val="202124"/>
+                <w:shd w:val="clear" w:color="auto" w:fill="FFFFFF"/>
+              </w:rPr>
+              <w:t>debit</w:t>
+            </w:r>
+            <w:proofErr w:type="spellEnd"/>
+            <w:r>
+              <w:rPr>
+                <w:rFonts w:ascii="Arial" w:hAnsi="Arial" w:cs="Arial"/>
+                <w:color w:val="202124"/>
+                <w:shd w:val="clear" w:color="auto" w:fill="FFFFFF"/>
+              </w:rPr>
+              <w:t xml:space="preserve"> y reactivaciones que se podrán ver en el historial en la bandeja de descuentos caja.</w:t>
+            </w:r>
+          </w:p>
+        </w:tc>
+      </w:tr>
+      <w:tr>
+        <w:trPr>
+          <w:cantSplit/>
+          <w:trHeight w:val="187"/>
+          <w:jc w:val="center"/>
+        </w:trPr>
+        <w:tc>
+          <w:tcPr>
+            <w:tcW w:w="9065" w:type="dxa"/>
+            <w:tcBorders>
+              <w:top w:val="double" w:sz="4" w:space="0" w:color="808080"/>
+              <w:left w:val="double" w:sz="4" w:space="0" w:color="808080"/>
+              <w:bottom w:val="double" w:sz="4" w:space="0" w:color="808080"/>
+              <w:right w:val="double" w:sz="4" w:space="0" w:color="808080"/>
+            </w:tcBorders>
+          </w:tcPr>
+          <w:p>
+            <w:pPr>
+              <w:pStyle w:val="Prrafodelista"/>
+              <w:numPr>
+                <w:ilvl w:val="0"/>
+                <w:numId w:val="4"/>
+              </w:numPr>
+              <w:spacing w:line="360" w:lineRule="auto"/>
+              <w:ind w:left="424" w:hanging="283"/>
+              <w:rPr>
+                <w:rFonts w:ascii="Arial" w:hAnsi="Arial" w:cs="Arial"/>
+                <w:color w:val="202124"/>
+                <w:shd w:val="clear" w:color="auto" w:fill="FFFFFF"/>
+              </w:rPr>
+            </w:pPr>
+          </w:p>
+        </w:tc>
+      </w:tr>
+      <w:tr>
+        <w:trPr>
+          <w:cantSplit/>
+          <w:trHeight w:val="187"/>
+          <w:jc w:val="center"/>
+        </w:trPr>
+        <w:tc>
+          <w:tcPr>
+            <w:tcW w:w="9065" w:type="dxa"/>
+            <w:tcBorders>
+              <w:top w:val="double" w:sz="4" w:space="0" w:color="808080"/>
+              <w:left w:val="double" w:sz="4" w:space="0" w:color="808080"/>
+              <w:bottom w:val="double" w:sz="4" w:space="0" w:color="808080"/>
+              <w:right w:val="double" w:sz="4" w:space="0" w:color="808080"/>
+            </w:tcBorders>
+          </w:tcPr>
+          <w:p>
+            <w:pPr>
+              <w:pStyle w:val="Prrafodelista"/>
+              <w:numPr>
+                <w:ilvl w:val="0"/>
+                <w:numId w:val="4"/>
+              </w:numPr>
+              <w:spacing w:line="360" w:lineRule="auto"/>
+              <w:ind w:left="424" w:hanging="283"/>
+              <w:rPr>
+                <w:rFonts w:ascii="Arial" w:hAnsi="Arial" w:cs="Arial"/>
+                <w:color w:val="202124"/>
+                <w:shd w:val="clear" w:color="auto" w:fill="FFFFFF"/>
+              </w:rPr>
+            </w:pPr>
+            <w:r>
+              <w:rPr>
+                <w:rFonts w:ascii="Arial" w:hAnsi="Arial" w:cs="Arial"/>
+                <w:color w:val="202124"/>
+                <w:shd w:val="clear" w:color="auto" w:fill="FFFFFF"/>
+              </w:rPr>
               <w:t xml:space="preserve">Si el beneficiario entra en situación de quiebra, se deberán de dar de baja todos sus beneficios por lo cual se seleccionará en el “seleccionar todo” y posteriormente se hará el stop </w:t>
             </w:r>
             <w:proofErr w:type="spellStart"/>
@@ -1149,113 +1409,11 @@
     </w:p>
     <w:p>
       <w:pPr>
+        <w:tabs>
+          <w:tab w:val="left" w:pos="5387"/>
+        </w:tabs>
         <w:spacing w:line="360" w:lineRule="auto"/>
         <w:ind w:firstLine="0"/>
-        <w:rPr>
-          <w:noProof/>
-          <w:lang w:val="es-AR" w:eastAsia="es-AR"/>
-          <w14:ligatures w14:val="standardContextual"/>
-        </w:rPr>
-      </w:pPr>
-    </w:p>
-    <w:p>
-      <w:pPr>
-        <w:spacing w:line="360" w:lineRule="auto"/>
-        <w:ind w:firstLine="0"/>
-        <w:rPr>
-          <w:noProof/>
-          <w:lang w:val="es-AR" w:eastAsia="es-AR"/>
-          <w14:ligatures w14:val="standardContextual"/>
-        </w:rPr>
-      </w:pPr>
-    </w:p>
-    <w:p>
-      <w:pPr>
-        <w:spacing w:line="360" w:lineRule="auto"/>
-        <w:ind w:firstLine="0"/>
-        <w:rPr>
-          <w:noProof/>
-          <w:lang w:val="es-AR" w:eastAsia="es-AR"/>
-          <w14:ligatures w14:val="standardContextual"/>
-        </w:rPr>
-      </w:pPr>
-    </w:p>
-    <w:p>
-      <w:pPr>
-        <w:spacing w:line="360" w:lineRule="auto"/>
-        <w:ind w:firstLine="0"/>
-        <w:rPr>
-          <w:noProof/>
-          <w:lang w:val="es-AR" w:eastAsia="es-AR"/>
-          <w14:ligatures w14:val="standardContextual"/>
-        </w:rPr>
-      </w:pPr>
-    </w:p>
-    <w:p>
-      <w:pPr>
-        <w:spacing w:line="360" w:lineRule="auto"/>
-        <w:ind w:firstLine="0"/>
-        <w:rPr>
-          <w:noProof/>
-          <w:lang w:val="es-AR" w:eastAsia="es-AR"/>
-          <w14:ligatures w14:val="standardContextual"/>
-        </w:rPr>
-      </w:pPr>
-    </w:p>
-    <w:p>
-      <w:pPr>
-        <w:spacing w:line="360" w:lineRule="auto"/>
-        <w:ind w:firstLine="0"/>
-        <w:rPr>
-          <w:noProof/>
-          <w:lang w:val="es-AR" w:eastAsia="es-AR"/>
-          <w14:ligatures w14:val="standardContextual"/>
-        </w:rPr>
-      </w:pPr>
-    </w:p>
-    <w:p>
-      <w:pPr>
-        <w:spacing w:line="360" w:lineRule="auto"/>
-        <w:ind w:firstLine="0"/>
-        <w:rPr>
-          <w:noProof/>
-          <w:lang w:val="es-AR" w:eastAsia="es-AR"/>
-          <w14:ligatures w14:val="standardContextual"/>
-        </w:rPr>
-      </w:pPr>
-    </w:p>
-    <w:p>
-      <w:pPr>
-        <w:spacing w:line="360" w:lineRule="auto"/>
-        <w:ind w:firstLine="0"/>
-        <w:rPr>
-          <w:noProof/>
-          <w:lang w:val="es-AR" w:eastAsia="es-AR"/>
-          <w14:ligatures w14:val="standardContextual"/>
-        </w:rPr>
-      </w:pPr>
-    </w:p>
-    <w:p>
-      <w:pPr>
-        <w:spacing w:line="360" w:lineRule="auto"/>
-        <w:ind w:firstLine="0"/>
-        <w:rPr>
-          <w:noProof/>
-          <w:lang w:val="es-AR" w:eastAsia="es-AR"/>
-          <w14:ligatures w14:val="standardContextual"/>
-        </w:rPr>
-      </w:pPr>
-    </w:p>
-    <w:p>
-      <w:pPr>
-        <w:spacing w:line="360" w:lineRule="auto"/>
-        <w:ind w:firstLine="0"/>
-        <w:rPr>
-          <w:noProof/>
-          <w:lang w:val="es-AR" w:eastAsia="es-AR"/>
-        </w:rPr>
-      </w:pPr>
-      <w:r>
         <w:rPr>
           <w:rFonts w:cstheme="majorHAnsi"/>
           <w:b/>
@@ -1264,6 +1422,16 @@
           <w:szCs w:val="32"/>
           <w:u w:val="single"/>
         </w:rPr>
+      </w:pPr>
+      <w:r>
+        <w:rPr>
+          <w:rFonts w:cstheme="majorHAnsi"/>
+          <w:b/>
+          <w:bCs/>
+          <w:sz w:val="32"/>
+          <w:szCs w:val="32"/>
+          <w:u w:val="single"/>
+        </w:rPr>
         <w:t xml:space="preserve">PROTOTIPO DE INTERFAZ </w:t>
       </w:r>
     </w:p>
@@ -1339,9 +1507,9 @@
           <w:noProof/>
         </w:rPr>
         <w:drawing>
-          <wp:inline distT="0" distB="0" distL="0" distR="0" wp14:anchorId="4B2014EA" wp14:editId="73354CBA">
-            <wp:extent cx="5400040" cy="2146935"/>
-            <wp:effectExtent l="0" t="0" r="0" b="5715"/>
+          <wp:inline distT="0" distB="0" distL="0" distR="0" wp14:anchorId="76297B39" wp14:editId="3994B9B4">
+            <wp:extent cx="5400040" cy="2379980"/>
+            <wp:effectExtent l="0" t="0" r="0" b="1270"/>
             <wp:docPr id="1" name="Imagen 1"/>
             <wp:cNvGraphicFramePr>
               <a:graphicFrameLocks xmlns:a="http://schemas.openxmlformats.org/drawingml/2006/main" noChangeAspect="1"/>
@@ -1362,7 +1530,7 @@
                   <pic:spPr>
                     <a:xfrm>
                       <a:off x="0" y="0"/>
-                      <a:ext cx="5400040" cy="2146935"/>
+                      <a:ext cx="5400040" cy="2379980"/>
                     </a:xfrm>
                     <a:prstGeom prst="rect">
                       <a:avLst/>
@@ -1374,126 +1542,6 @@
           </wp:inline>
         </w:drawing>
       </w:r>
-    </w:p>
-    <w:p>
-      <w:pPr>
-        <w:spacing w:line="360" w:lineRule="auto"/>
-        <w:ind w:firstLine="0"/>
-        <w:rPr>
-          <w:noProof/>
-          <w:lang w:val="es-AR" w:eastAsia="es-AR"/>
-        </w:rPr>
-      </w:pPr>
-    </w:p>
-    <w:p>
-      <w:pPr>
-        <w:spacing w:line="360" w:lineRule="auto"/>
-        <w:ind w:firstLine="0"/>
-        <w:rPr>
-          <w:noProof/>
-          <w:lang w:val="es-AR" w:eastAsia="es-AR"/>
-        </w:rPr>
-      </w:pPr>
-    </w:p>
-    <w:p>
-      <w:pPr>
-        <w:spacing w:line="360" w:lineRule="auto"/>
-        <w:ind w:firstLine="0"/>
-        <w:rPr>
-          <w:noProof/>
-          <w:lang w:val="es-AR" w:eastAsia="es-AR"/>
-        </w:rPr>
-      </w:pPr>
-    </w:p>
-    <w:p>
-      <w:pPr>
-        <w:spacing w:line="360" w:lineRule="auto"/>
-        <w:ind w:firstLine="0"/>
-        <w:rPr>
-          <w:noProof/>
-          <w:lang w:val="es-AR" w:eastAsia="es-AR"/>
-        </w:rPr>
-      </w:pPr>
-    </w:p>
-    <w:p>
-      <w:pPr>
-        <w:spacing w:line="360" w:lineRule="auto"/>
-        <w:ind w:firstLine="0"/>
-        <w:rPr>
-          <w:noProof/>
-          <w:lang w:val="es-AR" w:eastAsia="es-AR"/>
-        </w:rPr>
-      </w:pPr>
-    </w:p>
-    <w:p>
-      <w:pPr>
-        <w:spacing w:line="360" w:lineRule="auto"/>
-        <w:ind w:firstLine="0"/>
-        <w:rPr>
-          <w:noProof/>
-          <w:lang w:val="es-AR" w:eastAsia="es-AR"/>
-        </w:rPr>
-      </w:pPr>
-    </w:p>
-    <w:p>
-      <w:pPr>
-        <w:spacing w:line="360" w:lineRule="auto"/>
-        <w:ind w:firstLine="0"/>
-        <w:rPr>
-          <w:noProof/>
-          <w:lang w:val="es-AR" w:eastAsia="es-AR"/>
-        </w:rPr>
-      </w:pPr>
-    </w:p>
-    <w:p>
-      <w:pPr>
-        <w:spacing w:line="360" w:lineRule="auto"/>
-        <w:ind w:firstLine="0"/>
-        <w:rPr>
-          <w:noProof/>
-          <w:lang w:val="es-AR" w:eastAsia="es-AR"/>
-        </w:rPr>
-      </w:pPr>
-    </w:p>
-    <w:p>
-      <w:pPr>
-        <w:spacing w:line="360" w:lineRule="auto"/>
-        <w:ind w:firstLine="0"/>
-        <w:rPr>
-          <w:noProof/>
-          <w:lang w:val="es-AR" w:eastAsia="es-AR"/>
-        </w:rPr>
-      </w:pPr>
-    </w:p>
-    <w:p>
-      <w:pPr>
-        <w:spacing w:line="360" w:lineRule="auto"/>
-        <w:ind w:firstLine="0"/>
-        <w:rPr>
-          <w:noProof/>
-          <w:lang w:val="es-AR" w:eastAsia="es-AR"/>
-        </w:rPr>
-      </w:pPr>
-    </w:p>
-    <w:p>
-      <w:pPr>
-        <w:spacing w:line="360" w:lineRule="auto"/>
-        <w:ind w:firstLine="0"/>
-        <w:rPr>
-          <w:noProof/>
-          <w:lang w:val="es-AR" w:eastAsia="es-AR"/>
-        </w:rPr>
-      </w:pPr>
-    </w:p>
-    <w:p>
-      <w:pPr>
-        <w:spacing w:line="360" w:lineRule="auto"/>
-        <w:ind w:firstLine="0"/>
-        <w:rPr>
-          <w:noProof/>
-          <w:lang w:val="es-AR" w:eastAsia="es-AR"/>
-        </w:rPr>
-      </w:pPr>
     </w:p>
     <w:p>
       <w:pPr>
@@ -1893,7 +1941,19 @@
               <w:rPr>
                 <w:rFonts w:cs="Arial"/>
               </w:rPr>
-              <w:t>Tipo de transacción.</w:t>
+              <w:t xml:space="preserve">Tipo de </w:t>
+            </w:r>
+            <w:r>
+              <w:rPr>
+                <w:rFonts w:cs="Arial"/>
+              </w:rPr>
+              <w:t>Entidad</w:t>
+            </w:r>
+            <w:r>
+              <w:rPr>
+                <w:rFonts w:cs="Arial"/>
+              </w:rPr>
+              <w:t>.</w:t>
             </w:r>
           </w:p>
         </w:tc>
@@ -1948,7 +2008,204 @@
               <w:rPr>
                 <w:lang w:eastAsia="en-US"/>
               </w:rPr>
-              <w:t>Tipo de transacción a seleccionar por el usuario autorizado.</w:t>
+              <w:t xml:space="preserve">Tipo de </w:t>
+            </w:r>
+            <w:r>
+              <w:rPr>
+                <w:lang w:eastAsia="en-US"/>
+              </w:rPr>
+              <w:t>entidad</w:t>
+            </w:r>
+            <w:r>
+              <w:rPr>
+                <w:lang w:eastAsia="en-US"/>
+              </w:rPr>
+              <w:t xml:space="preserve"> a seleccionar por el usuario autorizado.</w:t>
+            </w:r>
+          </w:p>
+        </w:tc>
+      </w:tr>
+      <w:tr>
+        <w:trPr>
+          <w:trHeight w:val="419"/>
+        </w:trPr>
+        <w:tc>
+          <w:tcPr>
+            <w:tcW w:w="3127" w:type="dxa"/>
+            <w:tcBorders>
+              <w:top w:val="single" w:sz="4" w:space="0" w:color="auto"/>
+              <w:left w:val="single" w:sz="4" w:space="0" w:color="auto"/>
+              <w:bottom w:val="single" w:sz="4" w:space="0" w:color="auto"/>
+              <w:right w:val="single" w:sz="4" w:space="0" w:color="auto"/>
+            </w:tcBorders>
+            <w:vAlign w:val="center"/>
+          </w:tcPr>
+          <w:p>
+            <w:pPr>
+              <w:pStyle w:val="Prrafodelista"/>
+              <w:spacing w:line="360" w:lineRule="auto"/>
+              <w:ind w:left="284" w:firstLine="0"/>
+              <w:jc w:val="center"/>
+              <w:rPr>
+                <w:rFonts w:cs="Arial"/>
+              </w:rPr>
+            </w:pPr>
+            <w:r>
+              <w:rPr>
+                <w:rFonts w:cs="Arial"/>
+              </w:rPr>
+              <w:lastRenderedPageBreak/>
+              <w:t>Entidad.</w:t>
+            </w:r>
+          </w:p>
+        </w:tc>
+        <w:tc>
+          <w:tcPr>
+            <w:tcW w:w="2154" w:type="dxa"/>
+            <w:tcBorders>
+              <w:top w:val="single" w:sz="4" w:space="0" w:color="auto"/>
+              <w:left w:val="single" w:sz="4" w:space="0" w:color="auto"/>
+              <w:bottom w:val="single" w:sz="4" w:space="0" w:color="auto"/>
+              <w:right w:val="single" w:sz="4" w:space="0" w:color="auto"/>
+            </w:tcBorders>
+            <w:vAlign w:val="center"/>
+          </w:tcPr>
+          <w:p>
+            <w:pPr>
+              <w:spacing w:line="360" w:lineRule="auto"/>
+              <w:ind w:firstLine="0"/>
+              <w:jc w:val="center"/>
+              <w:rPr>
+                <w:lang w:eastAsia="en-US"/>
+              </w:rPr>
+            </w:pPr>
+            <w:r>
+              <w:rPr>
+                <w:lang w:eastAsia="en-US"/>
+              </w:rPr>
+              <w:t>Ingresar.</w:t>
+            </w:r>
+          </w:p>
+        </w:tc>
+        <w:tc>
+          <w:tcPr>
+            <w:tcW w:w="3213" w:type="dxa"/>
+            <w:tcBorders>
+              <w:top w:val="single" w:sz="4" w:space="0" w:color="auto"/>
+              <w:left w:val="single" w:sz="4" w:space="0" w:color="auto"/>
+              <w:bottom w:val="single" w:sz="4" w:space="0" w:color="auto"/>
+              <w:right w:val="single" w:sz="4" w:space="0" w:color="auto"/>
+            </w:tcBorders>
+            <w:vAlign w:val="center"/>
+          </w:tcPr>
+          <w:p>
+            <w:pPr>
+              <w:spacing w:line="360" w:lineRule="auto"/>
+              <w:ind w:firstLine="0"/>
+              <w:rPr>
+                <w:lang w:eastAsia="en-US"/>
+              </w:rPr>
+            </w:pPr>
+            <w:r>
+              <w:rPr>
+                <w:lang w:eastAsia="en-US"/>
+              </w:rPr>
+              <w:t>Obligatorio. Entidad a ingresar por el usuario autorizado.</w:t>
+            </w:r>
+          </w:p>
+        </w:tc>
+      </w:tr>
+      <w:tr>
+        <w:trPr>
+          <w:trHeight w:val="419"/>
+        </w:trPr>
+        <w:tc>
+          <w:tcPr>
+            <w:tcW w:w="3127" w:type="dxa"/>
+            <w:tcBorders>
+              <w:top w:val="single" w:sz="4" w:space="0" w:color="auto"/>
+              <w:left w:val="single" w:sz="4" w:space="0" w:color="auto"/>
+              <w:bottom w:val="single" w:sz="4" w:space="0" w:color="auto"/>
+              <w:right w:val="single" w:sz="4" w:space="0" w:color="auto"/>
+            </w:tcBorders>
+            <w:vAlign w:val="center"/>
+          </w:tcPr>
+          <w:p>
+            <w:pPr>
+              <w:pStyle w:val="Prrafodelista"/>
+              <w:spacing w:line="360" w:lineRule="auto"/>
+              <w:ind w:left="284" w:firstLine="0"/>
+              <w:jc w:val="center"/>
+              <w:rPr>
+                <w:rFonts w:cs="Arial"/>
+              </w:rPr>
+            </w:pPr>
+            <w:r>
+              <w:rPr>
+                <w:rFonts w:cs="Arial"/>
+              </w:rPr>
+              <w:t>Tipo de descuento.</w:t>
+            </w:r>
+          </w:p>
+        </w:tc>
+        <w:tc>
+          <w:tcPr>
+            <w:tcW w:w="2154" w:type="dxa"/>
+            <w:tcBorders>
+              <w:top w:val="single" w:sz="4" w:space="0" w:color="auto"/>
+              <w:left w:val="single" w:sz="4" w:space="0" w:color="auto"/>
+              <w:bottom w:val="single" w:sz="4" w:space="0" w:color="auto"/>
+              <w:right w:val="single" w:sz="4" w:space="0" w:color="auto"/>
+            </w:tcBorders>
+            <w:vAlign w:val="center"/>
+          </w:tcPr>
+          <w:p>
+            <w:pPr>
+              <w:spacing w:line="360" w:lineRule="auto"/>
+              <w:ind w:firstLine="0"/>
+              <w:jc w:val="center"/>
+              <w:rPr>
+                <w:lang w:eastAsia="en-US"/>
+              </w:rPr>
+            </w:pPr>
+            <w:r>
+              <w:rPr>
+                <w:lang w:eastAsia="en-US"/>
+              </w:rPr>
+              <w:t>Seleccionar.</w:t>
+            </w:r>
+          </w:p>
+        </w:tc>
+        <w:tc>
+          <w:tcPr>
+            <w:tcW w:w="3213" w:type="dxa"/>
+            <w:tcBorders>
+              <w:top w:val="single" w:sz="4" w:space="0" w:color="auto"/>
+              <w:left w:val="single" w:sz="4" w:space="0" w:color="auto"/>
+              <w:bottom w:val="single" w:sz="4" w:space="0" w:color="auto"/>
+              <w:right w:val="single" w:sz="4" w:space="0" w:color="auto"/>
+            </w:tcBorders>
+            <w:vAlign w:val="center"/>
+          </w:tcPr>
+          <w:p>
+            <w:pPr>
+              <w:spacing w:line="360" w:lineRule="auto"/>
+              <w:ind w:firstLine="0"/>
+              <w:rPr>
+                <w:lang w:eastAsia="en-US"/>
+              </w:rPr>
+            </w:pPr>
+            <w:r>
+              <w:rPr>
+                <w:lang w:eastAsia="en-US"/>
+              </w:rPr>
+              <w:t xml:space="preserve">Tipo de descuento a seleccionar por el usuario </w:t>
+            </w:r>
+            <w:r>
+              <w:rPr>
+                <w:lang w:eastAsia="en-US"/>
+              </w:rPr>
+              <w:t>autorizado.</w:t>
             </w:r>
           </w:p>
         </w:tc>
@@ -3359,6 +3616,46 @@
           <w:lang w:val="es-AR" w:eastAsia="es-AR"/>
         </w:rPr>
       </w:pPr>
+      <w:r>
+        <w:rPr>
+          <w:noProof/>
+        </w:rPr>
+        <w:drawing>
+          <wp:inline distT="0" distB="0" distL="0" distR="0" wp14:anchorId="79A50F4B" wp14:editId="4C489B2B">
+            <wp:extent cx="3790950" cy="3952875"/>
+            <wp:effectExtent l="0" t="0" r="0" b="9525"/>
+            <wp:docPr id="6" name="Imagen 6"/>
+            <wp:cNvGraphicFramePr>
+              <a:graphicFrameLocks xmlns:a="http://schemas.openxmlformats.org/drawingml/2006/main" noChangeAspect="1"/>
+            </wp:cNvGraphicFramePr>
+            <a:graphic xmlns:a="http://schemas.openxmlformats.org/drawingml/2006/main">
+              <a:graphicData uri="http://schemas.openxmlformats.org/drawingml/2006/picture">
+                <pic:pic xmlns:pic="http://schemas.openxmlformats.org/drawingml/2006/picture">
+                  <pic:nvPicPr>
+                    <pic:cNvPr id="1" name=""/>
+                    <pic:cNvPicPr/>
+                  </pic:nvPicPr>
+                  <pic:blipFill>
+                    <a:blip r:embed="rId14"/>
+                    <a:stretch>
+                      <a:fillRect/>
+                    </a:stretch>
+                  </pic:blipFill>
+                  <pic:spPr>
+                    <a:xfrm>
+                      <a:off x="0" y="0"/>
+                      <a:ext cx="3790950" cy="3952875"/>
+                    </a:xfrm>
+                    <a:prstGeom prst="rect">
+                      <a:avLst/>
+                    </a:prstGeom>
+                  </pic:spPr>
+                </pic:pic>
+              </a:graphicData>
+            </a:graphic>
+          </wp:inline>
+        </w:drawing>
+      </w:r>
     </w:p>
     <w:p>
       <w:pPr>
@@ -3581,8 +3878,8 @@
       <w:tblGrid>
         <w:gridCol w:w="957"/>
         <w:gridCol w:w="1274"/>
-        <w:gridCol w:w="3864"/>
-        <w:gridCol w:w="2399"/>
+        <w:gridCol w:w="3865"/>
+        <w:gridCol w:w="2398"/>
       </w:tblGrid>
       <w:tr>
         <w:tc>
@@ -3714,11 +4011,9 @@
               <w:spacing w:line="360" w:lineRule="auto"/>
               <w:ind w:firstLine="0"/>
             </w:pPr>
-            <w:proofErr w:type="spellStart"/>
-            <w:r>
-              <w:t>Creacion</w:t>
-            </w:r>
-            <w:proofErr w:type="spellEnd"/>
+            <w:r>
+              <w:t>Creación</w:t>
+            </w:r>
             <w:r>
               <w:t xml:space="preserve"> de documento.</w:t>
             </w:r>
@@ -3764,6 +4059,9 @@
               <w:spacing w:line="360" w:lineRule="auto"/>
               <w:ind w:firstLine="0"/>
             </w:pPr>
+            <w:r>
+              <w:t>26/06/2023</w:t>
+            </w:r>
           </w:p>
         </w:tc>
         <w:tc>
@@ -3775,6 +4073,17 @@
               <w:spacing w:line="360" w:lineRule="auto"/>
               <w:ind w:firstLine="0"/>
             </w:pPr>
+            <w:r>
+              <w:t xml:space="preserve">Modificación en criterios y prototipos. Agregado de </w:t>
+            </w:r>
+            <w:proofErr w:type="spellStart"/>
+            <w:r>
+              <w:t>dte</w:t>
+            </w:r>
+            <w:proofErr w:type="spellEnd"/>
+            <w:r>
+              <w:t xml:space="preserve">. </w:t>
+            </w:r>
           </w:p>
         </w:tc>
         <w:tc>
@@ -3786,6 +4095,9 @@
               <w:spacing w:line="360" w:lineRule="auto"/>
               <w:ind w:firstLine="0"/>
             </w:pPr>
+            <w:r>
+              <w:t xml:space="preserve">Belén Huelva. </w:t>
+            </w:r>
           </w:p>
         </w:tc>
       </w:tr>
@@ -3800,8 +4112,8 @@
     <w:p/>
     <w:p/>
     <w:sectPr>
-      <w:headerReference w:type="default" r:id="rId14"/>
-      <w:footerReference w:type="default" r:id="rId15"/>
+      <w:headerReference w:type="default" r:id="rId15"/>
+      <w:footerReference w:type="default" r:id="rId16"/>
       <w:pgSz w:w="11906" w:h="16838" w:code="9"/>
       <w:pgMar w:top="1701" w:right="1701" w:bottom="1418" w:left="1701" w:header="709" w:footer="709" w:gutter="0"/>
       <w:pgBorders w:offsetFrom="page">
@@ -5925,6 +6237,7 @@
   </w:compat>
   <w:rsids>
     <w:rsidRoot w:val="00480F7C"/>
+    <w:rsid w:val="001D4AF6"/>
     <w:rsid w:val="00222A09"/>
     <w:rsid w:val="00310CDE"/>
     <w:rsid w:val="003127BB"/>
